--- a/Tarea-01.docx
+++ b/Tarea-01.docx
@@ -1,10 +1,10 @@
 
 <file path=word/document.xml><?xml version="1.0" encoding="utf-8"?>
-<w:document xmlns:wpc="http://schemas.microsoft.com/office/word/2010/wordprocessingCanvas" xmlns:mo="http://schemas.microsoft.com/office/mac/office/2008/main" xmlns:mc="http://schemas.openxmlformats.org/markup-compatibility/2006" xmlns:mv="urn:schemas-microsoft-com:mac:vml" xmlns:o="urn:schemas-microsoft-com:office:office" xmlns:r="http://schemas.openxmlformats.org/officeDocument/2006/relationships" xmlns:m="http://schemas.openxmlformats.org/officeDocument/2006/math" xmlns:v="urn:schemas-microsoft-com:vml" xmlns:wp14="http://schemas.microsoft.com/office/word/2010/wordprocessingDrawing" xmlns:wp="http://schemas.openxmlformats.org/drawingml/2006/wordprocessingDrawing" xmlns:w10="urn:schemas-microsoft-com:office:word" xmlns:w="http://schemas.openxmlformats.org/wordprocessingml/2006/main" xmlns:w14="http://schemas.microsoft.com/office/word/2010/wordml" xmlns:w15="http://schemas.microsoft.com/office/word/2012/wordml" xmlns:wpg="http://schemas.microsoft.com/office/word/2010/wordprocessingGroup" xmlns:wpi="http://schemas.microsoft.com/office/word/2010/wordprocessingInk" xmlns:wne="http://schemas.microsoft.com/office/word/2006/wordml" xmlns:wps="http://schemas.microsoft.com/office/word/2010/wordprocessingShape" mc:Ignorable="w14 w15 wp14">
+<w:document xmlns:wpc="http://schemas.microsoft.com/office/word/2010/wordprocessingCanvas" xmlns:cx="http://schemas.microsoft.com/office/drawing/2014/chartex" xmlns:cx1="http://schemas.microsoft.com/office/drawing/2015/9/8/chartex" xmlns:cx2="http://schemas.microsoft.com/office/drawing/2015/10/21/chartex" xmlns:cx3="http://schemas.microsoft.com/office/drawing/2016/5/9/chartex" xmlns:cx4="http://schemas.microsoft.com/office/drawing/2016/5/10/chartex" xmlns:cx5="http://schemas.microsoft.com/office/drawing/2016/5/11/chartex" xmlns:cx6="http://schemas.microsoft.com/office/drawing/2016/5/12/chartex" xmlns:cx7="http://schemas.microsoft.com/office/drawing/2016/5/13/chartex" xmlns:cx8="http://schemas.microsoft.com/office/drawing/2016/5/14/chartex" xmlns:mc="http://schemas.openxmlformats.org/markup-compatibility/2006" xmlns:aink="http://schemas.microsoft.com/office/drawing/2016/ink" xmlns:am3d="http://schemas.microsoft.com/office/drawing/2017/model3d" xmlns:o="urn:schemas-microsoft-com:office:office" xmlns:r="http://schemas.openxmlformats.org/officeDocument/2006/relationships" xmlns:m="http://schemas.openxmlformats.org/officeDocument/2006/math" xmlns:v="urn:schemas-microsoft-com:vml" xmlns:wp14="http://schemas.microsoft.com/office/word/2010/wordprocessingDrawing" xmlns:wp="http://schemas.openxmlformats.org/drawingml/2006/wordprocessingDrawing" xmlns:w10="urn:schemas-microsoft-com:office:word" xmlns:w="http://schemas.openxmlformats.org/wordprocessingml/2006/main" xmlns:w14="http://schemas.microsoft.com/office/word/2010/wordml" xmlns:w15="http://schemas.microsoft.com/office/word/2012/wordml" xmlns:w16cid="http://schemas.microsoft.com/office/word/2016/wordml/cid" xmlns:w16se="http://schemas.microsoft.com/office/word/2015/wordml/symex" xmlns:wpg="http://schemas.microsoft.com/office/word/2010/wordprocessingGroup" xmlns:wpi="http://schemas.microsoft.com/office/word/2010/wordprocessingInk" xmlns:wne="http://schemas.microsoft.com/office/word/2006/wordml" xmlns:wps="http://schemas.microsoft.com/office/word/2010/wordprocessingShape" mc:Ignorable="w14 w15 w16se w16cid wp14">
   <w:body>
     <w:p>
       <w:pPr>
-        <w:pStyle w:val="Sinespaciado"/>
+        <w:pStyle w:val="NoSpacing"/>
         <w:rPr>
           <w:sz w:val="24"/>
         </w:rPr>
@@ -18,7 +18,7 @@
     </w:p>
     <w:p>
       <w:pPr>
-        <w:pStyle w:val="Sinespaciado"/>
+        <w:pStyle w:val="NoSpacing"/>
         <w:rPr>
           <w:sz w:val="24"/>
         </w:rPr>
@@ -32,7 +32,7 @@
     </w:p>
     <w:p>
       <w:pPr>
-        <w:pStyle w:val="Sinespaciado"/>
+        <w:pStyle w:val="NoSpacing"/>
         <w:shd w:val="clear" w:color="auto" w:fill="FDE9D9" w:themeFill="accent6" w:themeFillTint="33"/>
         <w:rPr>
           <w:sz w:val="24"/>
@@ -44,18 +44,38 @@
         </w:rPr>
         <w:t xml:space="preserve">Nombre del alumno: </w:t>
       </w:r>
-    </w:p>
-    <w:p>
-      <w:pPr>
-        <w:pStyle w:val="Sinespaciado"/>
+      <w:r>
         <w:rPr>
           <w:sz w:val="24"/>
         </w:rPr>
-      </w:pPr>
-    </w:p>
-    <w:p>
-      <w:pPr>
-        <w:pStyle w:val="Sinespaciado"/>
+        <w:t xml:space="preserve">Felipe </w:t>
+      </w:r>
+      <w:proofErr w:type="spellStart"/>
+      <w:r>
+        <w:rPr>
+          <w:sz w:val="24"/>
+        </w:rPr>
+        <w:t>Gomez</w:t>
+      </w:r>
+      <w:proofErr w:type="spellEnd"/>
+      <w:r>
+        <w:rPr>
+          <w:sz w:val="24"/>
+        </w:rPr>
+        <w:t xml:space="preserve"> Portugal Trueba</w:t>
+      </w:r>
+    </w:p>
+    <w:p>
+      <w:pPr>
+        <w:pStyle w:val="NoSpacing"/>
+        <w:rPr>
+          <w:sz w:val="24"/>
+        </w:rPr>
+      </w:pPr>
+    </w:p>
+    <w:p>
+      <w:pPr>
+        <w:pStyle w:val="NoSpacing"/>
         <w:shd w:val="clear" w:color="auto" w:fill="984806" w:themeFill="accent6" w:themeFillShade="80"/>
         <w:jc w:val="center"/>
         <w:rPr>
@@ -83,12 +103,12 @@
     </w:p>
     <w:p>
       <w:pPr>
-        <w:pStyle w:val="Sinespaciado"/>
-      </w:pPr>
-    </w:p>
-    <w:p>
-      <w:pPr>
-        <w:pStyle w:val="Sinespaciado"/>
+        <w:pStyle w:val="NoSpacing"/>
+      </w:pPr>
+    </w:p>
+    <w:p>
+      <w:pPr>
+        <w:pStyle w:val="NoSpacing"/>
       </w:pPr>
       <w:r>
         <w:t xml:space="preserve">Clona el proyecto </w:t>
@@ -105,12 +125,12 @@
     </w:p>
     <w:p>
       <w:pPr>
-        <w:pStyle w:val="Sinespaciado"/>
-      </w:pPr>
-    </w:p>
-    <w:p>
-      <w:pPr>
-        <w:pStyle w:val="Sinespaciado"/>
+        <w:pStyle w:val="NoSpacing"/>
+      </w:pPr>
+    </w:p>
+    <w:p>
+      <w:pPr>
+        <w:pStyle w:val="NoSpacing"/>
       </w:pPr>
       <w:r>
         <w:t>Contesta sobre ESTE MISMO documento lo que se te pide. Usa TODO el espacio que necesites, pero trata de que tus respuestas sean breves y concretas.</w:t>
@@ -118,17 +138,17 @@
     </w:p>
     <w:p>
       <w:pPr>
-        <w:pStyle w:val="Sinespaciado"/>
-      </w:pPr>
-    </w:p>
-    <w:p>
-      <w:pPr>
-        <w:pStyle w:val="Sinespaciado"/>
-      </w:pPr>
-    </w:p>
-    <w:p>
-      <w:pPr>
-        <w:pStyle w:val="Sinespaciado"/>
+        <w:pStyle w:val="NoSpacing"/>
+      </w:pPr>
+    </w:p>
+    <w:p>
+      <w:pPr>
+        <w:pStyle w:val="NoSpacing"/>
+      </w:pPr>
+    </w:p>
+    <w:p>
+      <w:pPr>
+        <w:pStyle w:val="NoSpacing"/>
       </w:pPr>
       <w:r>
         <w:t>1</w:t>
@@ -166,7 +186,7 @@
     </w:p>
     <w:tbl>
       <w:tblPr>
-        <w:tblStyle w:val="Tablaconcuadrcula"/>
+        <w:tblStyle w:val="TableGrid"/>
         <w:tblW w:w="10173" w:type="dxa"/>
         <w:tblLook w:val="04A0" w:firstRow="1" w:lastRow="0" w:firstColumn="1" w:lastColumn="0" w:noHBand="0" w:noVBand="1"/>
       </w:tblPr>
@@ -180,16 +200,16 @@
           </w:tcPr>
           <w:p>
             <w:pPr>
-              <w:pStyle w:val="Sinespaciado"/>
-              <w:rPr>
-                <w:color w:val="C00000"/>
-                <w:sz w:val="20"/>
-              </w:rPr>
-            </w:pPr>
-          </w:p>
-          <w:p>
-            <w:pPr>
-              <w:pStyle w:val="Sinespaciado"/>
+              <w:pStyle w:val="NoSpacing"/>
+              <w:rPr>
+                <w:color w:val="C00000"/>
+                <w:sz w:val="20"/>
+              </w:rPr>
+            </w:pPr>
+          </w:p>
+          <w:p>
+            <w:pPr>
+              <w:pStyle w:val="NoSpacing"/>
               <w:rPr>
                 <w:i/>
                 <w:color w:val="C00000"/>
@@ -204,10 +224,18 @@
               </w:rPr>
               <w:t>La diferencia consiste en…</w:t>
             </w:r>
-          </w:p>
-          <w:p>
-            <w:pPr>
-              <w:pStyle w:val="Sinespaciado"/>
+            <w:r>
+              <w:rPr>
+                <w:i/>
+                <w:color w:val="C00000"/>
+                <w:sz w:val="20"/>
+              </w:rPr>
+              <w:t xml:space="preserve"> Un algoritmo es una serie de instrucciones precisas, definidas y finitas para resolver un problema. Un programa es la ejecución de un algoritmo en idioma de programación. </w:t>
+            </w:r>
+          </w:p>
+          <w:p>
+            <w:pPr>
+              <w:pStyle w:val="NoSpacing"/>
               <w:rPr>
                 <w:b/>
                 <w:color w:val="FF0000"/>
@@ -220,17 +248,17 @@
     </w:tbl>
     <w:p>
       <w:pPr>
-        <w:pStyle w:val="Sinespaciado"/>
-      </w:pPr>
-    </w:p>
-    <w:p>
-      <w:pPr>
-        <w:pStyle w:val="Sinespaciado"/>
-      </w:pPr>
-    </w:p>
-    <w:p>
-      <w:pPr>
-        <w:pStyle w:val="Sinespaciado"/>
+        <w:pStyle w:val="NoSpacing"/>
+      </w:pPr>
+    </w:p>
+    <w:p>
+      <w:pPr>
+        <w:pStyle w:val="NoSpacing"/>
+      </w:pPr>
+    </w:p>
+    <w:p>
+      <w:pPr>
+        <w:pStyle w:val="NoSpacing"/>
       </w:pPr>
       <w:r>
         <w:t>2</w:t>
@@ -258,13 +286,13 @@
     </w:p>
     <w:tbl>
       <w:tblPr>
-        <w:tblStyle w:val="Tablaconcuadrcula"/>
+        <w:tblStyle w:val="TableGrid"/>
         <w:tblW w:w="4617" w:type="pct"/>
         <w:tblLook w:val="04A0" w:firstRow="1" w:lastRow="0" w:firstColumn="1" w:lastColumn="0" w:noHBand="0" w:noVBand="1"/>
       </w:tblPr>
       <w:tblGrid>
-        <w:gridCol w:w="2376"/>
-        <w:gridCol w:w="7796"/>
+        <w:gridCol w:w="2327"/>
+        <w:gridCol w:w="7636"/>
       </w:tblGrid>
       <w:tr>
         <w:tc>
@@ -273,7 +301,7 @@
           </w:tcPr>
           <w:p>
             <w:pPr>
-              <w:pStyle w:val="Sinespaciado"/>
+              <w:pStyle w:val="NoSpacing"/>
             </w:pPr>
             <w:r>
               <w:t>Análisis.</w:t>
@@ -286,13 +314,21 @@
           </w:tcPr>
           <w:p>
             <w:pPr>
-              <w:pStyle w:val="Sinespaciado"/>
-              <w:rPr>
-                <w:i/>
-                <w:color w:val="C00000"/>
-                <w:sz w:val="20"/>
-              </w:rPr>
-            </w:pPr>
+              <w:pStyle w:val="NoSpacing"/>
+              <w:rPr>
+                <w:i/>
+                <w:color w:val="C00000"/>
+                <w:sz w:val="20"/>
+              </w:rPr>
+            </w:pPr>
+            <w:r>
+              <w:rPr>
+                <w:i/>
+                <w:color w:val="C00000"/>
+                <w:sz w:val="20"/>
+              </w:rPr>
+              <w:t xml:space="preserve">Este paso consiste en comprender en su totalidad el problema. </w:t>
+            </w:r>
           </w:p>
         </w:tc>
       </w:tr>
@@ -303,7 +339,7 @@
           </w:tcPr>
           <w:p>
             <w:pPr>
-              <w:pStyle w:val="Sinespaciado"/>
+              <w:pStyle w:val="NoSpacing"/>
             </w:pPr>
             <w:r>
               <w:t>Programación</w:t>
@@ -319,13 +355,21 @@
           </w:tcPr>
           <w:p>
             <w:pPr>
-              <w:pStyle w:val="Sinespaciado"/>
-              <w:rPr>
-                <w:i/>
-                <w:color w:val="C00000"/>
-                <w:sz w:val="20"/>
-              </w:rPr>
-            </w:pPr>
+              <w:pStyle w:val="NoSpacing"/>
+              <w:rPr>
+                <w:i/>
+                <w:color w:val="C00000"/>
+                <w:sz w:val="20"/>
+              </w:rPr>
+            </w:pPr>
+            <w:r>
+              <w:rPr>
+                <w:i/>
+                <w:color w:val="C00000"/>
+                <w:sz w:val="20"/>
+              </w:rPr>
+              <w:t xml:space="preserve">En este paso se crea la solución del problema. </w:t>
+            </w:r>
           </w:p>
         </w:tc>
       </w:tr>
@@ -336,7 +380,7 @@
           </w:tcPr>
           <w:p>
             <w:pPr>
-              <w:pStyle w:val="Sinespaciado"/>
+              <w:pStyle w:val="NoSpacing"/>
             </w:pPr>
             <w:r>
               <w:t>Codificación</w:t>
@@ -352,33 +396,38 @@
           </w:tcPr>
           <w:p>
             <w:pPr>
-              <w:pStyle w:val="Sinespaciado"/>
-              <w:rPr>
-                <w:i/>
-                <w:color w:val="C00000"/>
-                <w:sz w:val="20"/>
-              </w:rPr>
-            </w:pPr>
+              <w:pStyle w:val="NoSpacing"/>
+              <w:rPr>
+                <w:i/>
+                <w:color w:val="C00000"/>
+                <w:sz w:val="20"/>
+              </w:rPr>
+            </w:pPr>
+            <w:r>
+              <w:rPr>
+                <w:i/>
+                <w:color w:val="C00000"/>
+                <w:sz w:val="20"/>
+              </w:rPr>
+              <w:t>Finalmente se convierte el algoritmo en un programa atreves de un lenguaje de programación.</w:t>
+            </w:r>
           </w:p>
         </w:tc>
       </w:tr>
     </w:tbl>
     <w:p>
       <w:pPr>
-        <w:pStyle w:val="Sinespaciado"/>
-      </w:pPr>
-    </w:p>
-    <w:p>
-      <w:pPr>
-        <w:pStyle w:val="Sinespaciado"/>
-        <w:rPr>
-          <w:lang w:val="en-US"/>
-        </w:rPr>
-      </w:pPr>
-    </w:p>
-    <w:p>
-      <w:pPr>
-        <w:pStyle w:val="Sinespaciado"/>
+        <w:pStyle w:val="NoSpacing"/>
+      </w:pPr>
+    </w:p>
+    <w:p>
+      <w:pPr>
+        <w:pStyle w:val="NoSpacing"/>
+      </w:pPr>
+    </w:p>
+    <w:p>
+      <w:pPr>
+        <w:pStyle w:val="NoSpacing"/>
       </w:pPr>
       <w:r>
         <w:t>3</w:t>
@@ -415,7 +464,7 @@
     </w:p>
     <w:tbl>
       <w:tblPr>
-        <w:tblStyle w:val="Tablaconcuadrcula"/>
+        <w:tblStyle w:val="TableGrid"/>
         <w:tblW w:w="0" w:type="auto"/>
         <w:tblLook w:val="04A0" w:firstRow="1" w:lastRow="0" w:firstColumn="1" w:lastColumn="0" w:noHBand="0" w:noVBand="1"/>
       </w:tblPr>
@@ -429,7 +478,7 @@
           </w:tcPr>
           <w:p>
             <w:pPr>
-              <w:pStyle w:val="Sinespaciado"/>
+              <w:pStyle w:val="NoSpacing"/>
               <w:rPr>
                 <w:rFonts w:eastAsia="Times New Roman" w:cs="Times New Roman"/>
                 <w:bCs/>
@@ -459,16 +508,16 @@
           </w:p>
           <w:p>
             <w:pPr>
-              <w:pStyle w:val="Sinespaciado"/>
-              <w:rPr>
-                <w:rFonts w:eastAsia="Times New Roman" w:cs="Times New Roman"/>
-                <w:bCs/>
-              </w:rPr>
-            </w:pPr>
-          </w:p>
-          <w:p>
-            <w:pPr>
-              <w:pStyle w:val="Sinespaciado"/>
+              <w:pStyle w:val="NoSpacing"/>
+              <w:rPr>
+                <w:rFonts w:eastAsia="Times New Roman" w:cs="Times New Roman"/>
+                <w:bCs/>
+              </w:rPr>
+            </w:pPr>
+          </w:p>
+          <w:p>
+            <w:pPr>
+              <w:pStyle w:val="NoSpacing"/>
               <w:rPr>
                 <w:rFonts w:eastAsia="Times New Roman" w:cs="Times New Roman"/>
                 <w:bCs/>
@@ -492,12 +541,44 @@
               </w:rPr>
               <w:t xml:space="preserve"> </w:t>
             </w:r>
-          </w:p>
-          <w:p>
-            <w:pPr>
-              <w:pStyle w:val="Sinespaciado"/>
-              <w:rPr>
-                <w:sz w:val="18"/>
+            <w:r>
+              <w:rPr>
+                <w:rFonts w:eastAsia="Times New Roman" w:cs="Times New Roman"/>
+                <w:bCs/>
+                <w:i/>
+                <w:color w:val="FF0000"/>
+              </w:rPr>
+              <w:t xml:space="preserve">Ángela habla </w:t>
+            </w:r>
+            <w:r>
+              <w:rPr>
+                <w:rFonts w:eastAsia="Times New Roman" w:cs="Times New Roman"/>
+                <w:bCs/>
+                <w:i/>
+                <w:color w:val="FF0000"/>
+              </w:rPr>
+              <w:t>más</w:t>
+            </w:r>
+            <w:r>
+              <w:rPr>
+                <w:rFonts w:eastAsia="Times New Roman" w:cs="Times New Roman"/>
+                <w:bCs/>
+                <w:i/>
+                <w:color w:val="FF0000"/>
+              </w:rPr>
+              <w:t xml:space="preserve"> bajo que Celia.</w:t>
+            </w:r>
+          </w:p>
+          <w:p>
+            <w:pPr>
+              <w:pStyle w:val="NoSpacing"/>
+              <w:rPr>
+                <w:rFonts w:eastAsia="Times New Roman" w:cs="Times New Roman"/>
+                <w:bCs/>
+                <w:i/>
+                <w:color w:val="C00000"/>
+                <w:sz w:val="20"/>
+                <w:szCs w:val="20"/>
               </w:rPr>
             </w:pPr>
             <w:r>
@@ -518,6 +599,54 @@
                 <w:szCs w:val="20"/>
               </w:rPr>
               <w:t xml:space="preserve">  </w:t>
+            </w:r>
+            <w:proofErr w:type="spellStart"/>
+            <w:r>
+              <w:rPr>
+                <w:rFonts w:eastAsia="Times New Roman" w:cs="Times New Roman"/>
+                <w:bCs/>
+                <w:i/>
+                <w:color w:val="C00000"/>
+                <w:sz w:val="20"/>
+                <w:szCs w:val="20"/>
+              </w:rPr>
+              <w:t>if</w:t>
+            </w:r>
+            <w:proofErr w:type="spellEnd"/>
+            <w:r>
+              <w:rPr>
+                <w:rFonts w:eastAsia="Times New Roman" w:cs="Times New Roman"/>
+                <w:bCs/>
+                <w:i/>
+                <w:color w:val="C00000"/>
+                <w:sz w:val="20"/>
+                <w:szCs w:val="20"/>
+              </w:rPr>
+              <w:t xml:space="preserve"> Ángela &lt; Rosa &lt; Celia </w:t>
+            </w:r>
+            <w:proofErr w:type="spellStart"/>
+            <w:r>
+              <w:rPr>
+                <w:rFonts w:eastAsia="Times New Roman" w:cs="Times New Roman"/>
+                <w:bCs/>
+                <w:i/>
+                <w:color w:val="C00000"/>
+                <w:sz w:val="20"/>
+                <w:szCs w:val="20"/>
+              </w:rPr>
+              <w:t>then</w:t>
+            </w:r>
+            <w:proofErr w:type="spellEnd"/>
+            <w:r>
+              <w:rPr>
+                <w:rFonts w:eastAsia="Times New Roman" w:cs="Times New Roman"/>
+                <w:bCs/>
+                <w:i/>
+                <w:color w:val="C00000"/>
+                <w:sz w:val="20"/>
+                <w:szCs w:val="20"/>
+              </w:rPr>
+              <w:t xml:space="preserve"> Ángela &lt; Celia. </w:t>
             </w:r>
           </w:p>
         </w:tc>
@@ -525,17 +654,17 @@
     </w:tbl>
     <w:p>
       <w:pPr>
-        <w:pStyle w:val="Sinespaciado"/>
-      </w:pPr>
-    </w:p>
-    <w:p>
-      <w:pPr>
-        <w:pStyle w:val="Sinespaciado"/>
-      </w:pPr>
-    </w:p>
-    <w:p>
-      <w:pPr>
-        <w:pStyle w:val="Sinespaciado"/>
+        <w:pStyle w:val="NoSpacing"/>
+      </w:pPr>
+    </w:p>
+    <w:p>
+      <w:pPr>
+        <w:pStyle w:val="NoSpacing"/>
+      </w:pPr>
+    </w:p>
+    <w:p>
+      <w:pPr>
+        <w:pStyle w:val="NoSpacing"/>
       </w:pPr>
       <w:r>
         <w:t>4</w:t>
@@ -572,7 +701,7 @@
     </w:p>
     <w:tbl>
       <w:tblPr>
-        <w:tblStyle w:val="Tablaconcuadrcula"/>
+        <w:tblStyle w:val="TableGrid"/>
         <w:tblW w:w="0" w:type="auto"/>
         <w:tblLook w:val="04A0" w:firstRow="1" w:lastRow="0" w:firstColumn="1" w:lastColumn="0" w:noHBand="0" w:noVBand="1"/>
       </w:tblPr>
@@ -586,7 +715,7 @@
           </w:tcPr>
           <w:p>
             <w:pPr>
-              <w:pStyle w:val="Sinespaciado"/>
+              <w:pStyle w:val="NoSpacing"/>
               <w:rPr>
                 <w:rFonts w:eastAsia="Times New Roman" w:cs="Times New Roman"/>
                 <w:bCs/>
@@ -604,149 +733,214 @@
           </w:p>
           <w:p>
             <w:pPr>
-              <w:pStyle w:val="Sinespaciado"/>
-              <w:rPr>
-                <w:rFonts w:eastAsia="Times New Roman" w:cs="Times New Roman"/>
-                <w:bCs/>
-                <w:sz w:val="20"/>
-                <w:szCs w:val="20"/>
-              </w:rPr>
-            </w:pPr>
+              <w:pStyle w:val="NoSpacing"/>
+              <w:rPr>
+                <w:rFonts w:eastAsia="Times New Roman" w:cs="Times New Roman"/>
+                <w:bCs/>
+                <w:sz w:val="20"/>
+                <w:szCs w:val="20"/>
+              </w:rPr>
+            </w:pPr>
+          </w:p>
+          <w:p>
+            <w:pPr>
+              <w:pStyle w:val="NoSpacing"/>
+              <w:rPr>
+                <w:rFonts w:eastAsia="Times New Roman" w:cs="Times New Roman"/>
+                <w:bCs/>
+                <w:sz w:val="20"/>
+                <w:szCs w:val="20"/>
+              </w:rPr>
+            </w:pPr>
+            <w:r>
+              <w:rPr>
+                <w:rFonts w:eastAsia="Times New Roman" w:cs="Times New Roman"/>
+                <w:bCs/>
+                <w:sz w:val="20"/>
+                <w:szCs w:val="20"/>
+              </w:rPr>
+              <w:t>Respuesta:</w:t>
+            </w:r>
+            <w:r>
+              <w:rPr>
+                <w:rFonts w:eastAsia="Times New Roman" w:cs="Times New Roman"/>
+                <w:bCs/>
+                <w:i/>
+                <w:color w:val="C00000"/>
+                <w:sz w:val="20"/>
+                <w:szCs w:val="20"/>
+              </w:rPr>
+              <w:t xml:space="preserve">  </w:t>
+            </w:r>
+            <w:r>
+              <w:rPr>
+                <w:rFonts w:eastAsia="Times New Roman" w:cs="Times New Roman"/>
+                <w:bCs/>
+                <w:i/>
+                <w:color w:val="C00000"/>
+                <w:sz w:val="20"/>
+                <w:szCs w:val="20"/>
+              </w:rPr>
+              <w:t xml:space="preserve">Avión </w:t>
+            </w:r>
+          </w:p>
+          <w:p>
+            <w:pPr>
+              <w:pStyle w:val="NoSpacing"/>
+              <w:rPr>
+                <w:rFonts w:eastAsia="Times New Roman" w:cs="Times New Roman"/>
+                <w:bCs/>
+                <w:sz w:val="20"/>
+                <w:szCs w:val="20"/>
+              </w:rPr>
+            </w:pPr>
+            <w:r>
+              <w:rPr>
+                <w:rFonts w:eastAsia="Times New Roman" w:cs="Times New Roman"/>
+                <w:bCs/>
+                <w:sz w:val="20"/>
+                <w:szCs w:val="20"/>
+              </w:rPr>
+              <w:lastRenderedPageBreak/>
+              <w:t>Explica (</w:t>
+            </w:r>
+            <w:r>
+              <w:rPr>
+                <w:rFonts w:eastAsia="Times New Roman" w:cs="Times New Roman"/>
+                <w:bCs/>
+                <w:sz w:val="20"/>
+                <w:szCs w:val="20"/>
+              </w:rPr>
+              <w:t>agrega</w:t>
+            </w:r>
+            <w:r>
+              <w:rPr>
+                <w:rFonts w:eastAsia="Times New Roman" w:cs="Times New Roman"/>
+                <w:bCs/>
+                <w:sz w:val="20"/>
+                <w:szCs w:val="20"/>
+              </w:rPr>
+              <w:t xml:space="preserve"> la foto </w:t>
+            </w:r>
+            <w:r>
+              <w:rPr>
+                <w:rFonts w:eastAsia="Times New Roman" w:cs="Times New Roman"/>
+                <w:bCs/>
+                <w:sz w:val="20"/>
+                <w:szCs w:val="20"/>
+              </w:rPr>
+              <w:t>que muestr</w:t>
+            </w:r>
+            <w:r>
+              <w:rPr>
+                <w:rFonts w:eastAsia="Times New Roman" w:cs="Times New Roman"/>
+                <w:bCs/>
+                <w:sz w:val="20"/>
+                <w:szCs w:val="20"/>
+              </w:rPr>
+              <w:t>a</w:t>
+            </w:r>
+            <w:r>
+              <w:rPr>
+                <w:rFonts w:eastAsia="Times New Roman" w:cs="Times New Roman"/>
+                <w:bCs/>
+                <w:sz w:val="20"/>
+                <w:szCs w:val="20"/>
+              </w:rPr>
+              <w:t xml:space="preserve"> cómo llegaste a la</w:t>
+            </w:r>
+            <w:r>
+              <w:rPr>
+                <w:rFonts w:eastAsia="Times New Roman" w:cs="Times New Roman"/>
+                <w:bCs/>
+                <w:sz w:val="20"/>
+                <w:szCs w:val="20"/>
+              </w:rPr>
+              <w:t xml:space="preserve"> solución):</w:t>
+            </w:r>
+            <w:r>
+              <w:rPr>
+                <w:rFonts w:eastAsia="Times New Roman" w:cs="Times New Roman"/>
+                <w:bCs/>
+                <w:i/>
+                <w:color w:val="C00000"/>
+                <w:sz w:val="20"/>
+                <w:szCs w:val="20"/>
+              </w:rPr>
+              <w:t xml:space="preserve">  </w:t>
+            </w:r>
             <w:bookmarkStart w:id="0" w:name="_GoBack"/>
+            <w:r>
+              <w:rPr>
+                <w:noProof/>
+              </w:rPr>
+              <w:drawing>
+                <wp:inline distT="0" distB="0" distL="0" distR="0" wp14:anchorId="44AF2B91" wp14:editId="328FC59E">
+                  <wp:extent cx="2839158" cy="1597026"/>
+                  <wp:effectExtent l="0" t="7620" r="0" b="0"/>
+                  <wp:docPr id="1" name="Picture 1"/>
+                  <wp:cNvGraphicFramePr>
+                    <a:graphicFrameLocks xmlns:a="http://schemas.openxmlformats.org/drawingml/2006/main" noChangeAspect="1"/>
+                  </wp:cNvGraphicFramePr>
+                  <a:graphic xmlns:a="http://schemas.openxmlformats.org/drawingml/2006/main">
+                    <a:graphicData uri="http://schemas.openxmlformats.org/drawingml/2006/picture">
+                      <pic:pic xmlns:pic="http://schemas.openxmlformats.org/drawingml/2006/picture">
+                        <pic:nvPicPr>
+                          <pic:cNvPr id="0" name="Picture 1"/>
+                          <pic:cNvPicPr>
+                            <a:picLocks noChangeAspect="1" noChangeArrowheads="1"/>
+                          </pic:cNvPicPr>
+                        </pic:nvPicPr>
+                        <pic:blipFill>
+                          <a:blip r:embed="rId5">
+                            <a:extLst>
+                              <a:ext uri="{28A0092B-C50C-407E-A947-70E740481C1C}">
+                                <a14:useLocalDpi xmlns:a14="http://schemas.microsoft.com/office/drawing/2010/main" val="0"/>
+                              </a:ext>
+                            </a:extLst>
+                          </a:blip>
+                          <a:srcRect/>
+                          <a:stretch>
+                            <a:fillRect/>
+                          </a:stretch>
+                        </pic:blipFill>
+                        <pic:spPr bwMode="auto">
+                          <a:xfrm rot="5400000">
+                            <a:off x="0" y="0"/>
+                            <a:ext cx="2847636" cy="1601795"/>
+                          </a:xfrm>
+                          <a:prstGeom prst="rect">
+                            <a:avLst/>
+                          </a:prstGeom>
+                          <a:noFill/>
+                          <a:ln>
+                            <a:noFill/>
+                          </a:ln>
+                        </pic:spPr>
+                      </pic:pic>
+                    </a:graphicData>
+                  </a:graphic>
+                </wp:inline>
+              </w:drawing>
+            </w:r>
             <w:bookmarkEnd w:id="0"/>
-          </w:p>
-          <w:p>
-            <w:pPr>
-              <w:pStyle w:val="Sinespaciado"/>
-              <w:rPr>
-                <w:rFonts w:eastAsia="Times New Roman" w:cs="Times New Roman"/>
-                <w:bCs/>
-                <w:sz w:val="20"/>
-                <w:szCs w:val="20"/>
-              </w:rPr>
-            </w:pPr>
-            <w:r>
-              <w:rPr>
-                <w:rFonts w:eastAsia="Times New Roman" w:cs="Times New Roman"/>
-                <w:bCs/>
-                <w:sz w:val="20"/>
-                <w:szCs w:val="20"/>
-              </w:rPr>
-              <w:t>Respuesta:</w:t>
-            </w:r>
-            <w:r>
-              <w:rPr>
-                <w:rFonts w:eastAsia="Times New Roman" w:cs="Times New Roman"/>
-                <w:bCs/>
-                <w:i/>
-                <w:color w:val="C00000"/>
-                <w:sz w:val="20"/>
-                <w:szCs w:val="20"/>
-              </w:rPr>
-              <w:t xml:space="preserve">  </w:t>
-            </w:r>
-          </w:p>
-          <w:p>
-            <w:pPr>
-              <w:pStyle w:val="Sinespaciado"/>
-              <w:rPr>
-                <w:rFonts w:eastAsia="Times New Roman" w:cs="Times New Roman"/>
-                <w:bCs/>
-                <w:sz w:val="20"/>
-                <w:szCs w:val="20"/>
-              </w:rPr>
-            </w:pPr>
-            <w:r>
-              <w:rPr>
-                <w:rFonts w:eastAsia="Times New Roman" w:cs="Times New Roman"/>
-                <w:bCs/>
-                <w:sz w:val="20"/>
-                <w:szCs w:val="20"/>
-              </w:rPr>
-              <w:t>Explica (</w:t>
-            </w:r>
-            <w:r>
-              <w:rPr>
-                <w:rFonts w:eastAsia="Times New Roman" w:cs="Times New Roman"/>
-                <w:bCs/>
-                <w:sz w:val="20"/>
-                <w:szCs w:val="20"/>
-              </w:rPr>
-              <w:t>agrega</w:t>
-            </w:r>
-            <w:r>
-              <w:rPr>
-                <w:rFonts w:eastAsia="Times New Roman" w:cs="Times New Roman"/>
-                <w:bCs/>
-                <w:sz w:val="20"/>
-                <w:szCs w:val="20"/>
-              </w:rPr>
-              <w:t xml:space="preserve"> la foto </w:t>
-            </w:r>
-            <w:r>
-              <w:rPr>
-                <w:rFonts w:eastAsia="Times New Roman" w:cs="Times New Roman"/>
-                <w:bCs/>
-                <w:sz w:val="20"/>
-                <w:szCs w:val="20"/>
-              </w:rPr>
-              <w:t>que muestr</w:t>
-            </w:r>
-            <w:r>
-              <w:rPr>
-                <w:rFonts w:eastAsia="Times New Roman" w:cs="Times New Roman"/>
-                <w:bCs/>
-                <w:sz w:val="20"/>
-                <w:szCs w:val="20"/>
-              </w:rPr>
-              <w:t>a</w:t>
-            </w:r>
-            <w:r>
-              <w:rPr>
-                <w:rFonts w:eastAsia="Times New Roman" w:cs="Times New Roman"/>
-                <w:bCs/>
-                <w:sz w:val="20"/>
-                <w:szCs w:val="20"/>
-              </w:rPr>
-              <w:t xml:space="preserve"> cómo llegaste a la</w:t>
-            </w:r>
-            <w:r>
-              <w:rPr>
-                <w:rFonts w:eastAsia="Times New Roman" w:cs="Times New Roman"/>
-                <w:bCs/>
-                <w:sz w:val="20"/>
-                <w:szCs w:val="20"/>
-              </w:rPr>
-              <w:t xml:space="preserve"> solución):</w:t>
-            </w:r>
-            <w:r>
-              <w:rPr>
-                <w:rFonts w:eastAsia="Times New Roman" w:cs="Times New Roman"/>
-                <w:bCs/>
-                <w:i/>
-                <w:color w:val="C00000"/>
-                <w:sz w:val="20"/>
-                <w:szCs w:val="20"/>
-              </w:rPr>
-              <w:t xml:space="preserve">  </w:t>
-            </w:r>
           </w:p>
         </w:tc>
       </w:tr>
     </w:tbl>
     <w:p>
       <w:pPr>
-        <w:pStyle w:val="Sinespaciado"/>
-      </w:pPr>
-    </w:p>
-    <w:p>
-      <w:pPr>
-        <w:pStyle w:val="Sinespaciado"/>
-      </w:pPr>
-    </w:p>
-    <w:p>
-      <w:pPr>
-        <w:pStyle w:val="Sinespaciado"/>
+        <w:pStyle w:val="NoSpacing"/>
+      </w:pPr>
+    </w:p>
+    <w:p>
+      <w:pPr>
+        <w:pStyle w:val="NoSpacing"/>
+      </w:pPr>
+    </w:p>
+    <w:p>
+      <w:pPr>
+        <w:pStyle w:val="NoSpacing"/>
       </w:pPr>
       <w:r>
         <w:t>5</w:t>
@@ -760,7 +954,7 @@
     </w:p>
     <w:p>
       <w:pPr>
-        <w:pStyle w:val="Sinespaciado"/>
+        <w:pStyle w:val="NoSpacing"/>
       </w:pPr>
       <w:r>
         <w:rPr>
@@ -803,7 +997,7 @@
     </w:p>
     <w:tbl>
       <w:tblPr>
-        <w:tblStyle w:val="Tablaconcuadrcula"/>
+        <w:tblStyle w:val="TableGrid"/>
         <w:tblW w:w="0" w:type="auto"/>
         <w:tblLook w:val="04A0" w:firstRow="1" w:lastRow="0" w:firstColumn="1" w:lastColumn="0" w:noHBand="0" w:noVBand="1"/>
       </w:tblPr>
@@ -817,7 +1011,7 @@
           </w:tcPr>
           <w:p>
             <w:pPr>
-              <w:pStyle w:val="Sinespaciado"/>
+              <w:pStyle w:val="NoSpacing"/>
               <w:rPr>
                 <w:b/>
                 <w:color w:val="C00000"/>
@@ -835,7 +1029,7 @@
           </w:p>
           <w:p>
             <w:pPr>
-              <w:pStyle w:val="Sinespaciado"/>
+              <w:pStyle w:val="NoSpacing"/>
               <w:rPr>
                 <w:color w:val="C00000"/>
                 <w:sz w:val="20"/>
@@ -848,10 +1042,52 @@
               </w:rPr>
               <w:t>Entradas:</w:t>
             </w:r>
-          </w:p>
-          <w:p>
-            <w:pPr>
-              <w:pStyle w:val="Sinespaciado"/>
+            <w:r>
+              <w:rPr>
+                <w:color w:val="C00000"/>
+                <w:sz w:val="20"/>
+              </w:rPr>
+              <w:t xml:space="preserve"> </w:t>
+            </w:r>
+            <w:r>
+              <w:rPr>
+                <w:color w:val="C00000"/>
+                <w:sz w:val="20"/>
+              </w:rPr>
+              <w:t>Edad en años</w:t>
+            </w:r>
+            <w:r>
+              <w:rPr>
+                <w:color w:val="C00000"/>
+                <w:sz w:val="20"/>
+              </w:rPr>
+              <w:t xml:space="preserve"> (años)</w:t>
+            </w:r>
+            <w:r>
+              <w:rPr>
+                <w:color w:val="C00000"/>
+                <w:sz w:val="20"/>
+              </w:rPr>
+              <w:t xml:space="preserve"> y meses enteros</w:t>
+            </w:r>
+            <w:r>
+              <w:rPr>
+                <w:color w:val="C00000"/>
+                <w:sz w:val="20"/>
+              </w:rPr>
+              <w:t xml:space="preserve"> (meses)</w:t>
+            </w:r>
+            <w:r>
+              <w:rPr>
+                <w:color w:val="C00000"/>
+                <w:sz w:val="20"/>
+              </w:rPr>
+              <w:t>.</w:t>
+            </w:r>
+          </w:p>
+          <w:p>
+            <w:pPr>
+              <w:pStyle w:val="NoSpacing"/>
               <w:rPr>
                 <w:color w:val="C00000"/>
                 <w:sz w:val="20"/>
@@ -864,12 +1100,48 @@
               </w:rPr>
               <w:t>Salidas:</w:t>
             </w:r>
-          </w:p>
-          <w:p>
-            <w:pPr>
-              <w:pStyle w:val="Sinespaciado"/>
-              <w:rPr>
-                <w:i/>
+            <w:r>
+              <w:rPr>
+                <w:color w:val="C00000"/>
+                <w:sz w:val="20"/>
+              </w:rPr>
+              <w:t xml:space="preserve"> Número aproximado de días que ha vivido el usuario</w:t>
+            </w:r>
+            <w:r>
+              <w:rPr>
+                <w:color w:val="C00000"/>
+                <w:sz w:val="20"/>
+              </w:rPr>
+              <w:t xml:space="preserve"> (</w:t>
+            </w:r>
+            <w:proofErr w:type="spellStart"/>
+            <w:r>
+              <w:rPr>
+                <w:color w:val="C00000"/>
+                <w:sz w:val="20"/>
+              </w:rPr>
+              <w:t>dias</w:t>
+            </w:r>
+            <w:proofErr w:type="spellEnd"/>
+            <w:r>
+              <w:rPr>
+                <w:color w:val="C00000"/>
+                <w:sz w:val="20"/>
+              </w:rPr>
+              <w:t>).</w:t>
+            </w:r>
+            <w:r>
+              <w:rPr>
+                <w:color w:val="C00000"/>
+                <w:sz w:val="20"/>
+              </w:rPr>
+              <w:t xml:space="preserve"> </w:t>
+            </w:r>
+          </w:p>
+          <w:p>
+            <w:pPr>
+              <w:pStyle w:val="NoSpacing"/>
+              <w:rPr>
                 <w:color w:val="C00000"/>
                 <w:sz w:val="20"/>
               </w:rPr>
@@ -881,10 +1153,34 @@
               </w:rPr>
               <w:t>Relación E/S:</w:t>
             </w:r>
-          </w:p>
-          <w:p>
-            <w:pPr>
-              <w:pStyle w:val="Sinespaciado"/>
+            <w:r>
+              <w:rPr>
+                <w:color w:val="C00000"/>
+                <w:sz w:val="20"/>
+              </w:rPr>
+              <w:t xml:space="preserve"> </w:t>
+            </w:r>
+            <w:r>
+              <w:rPr>
+                <w:color w:val="C00000"/>
+                <w:sz w:val="20"/>
+              </w:rPr>
+              <w:t>(años *365) + (meses*30)</w:t>
+            </w:r>
+          </w:p>
+          <w:p>
+            <w:pPr>
+              <w:pStyle w:val="NoSpacing"/>
+              <w:rPr>
+                <w:i/>
+                <w:color w:val="C00000"/>
+                <w:sz w:val="20"/>
+              </w:rPr>
+            </w:pPr>
+          </w:p>
+          <w:p>
+            <w:pPr>
+              <w:pStyle w:val="NoSpacing"/>
               <w:rPr>
                 <w:b/>
                 <w:color w:val="C00000"/>
@@ -900,7 +1196,7 @@
           </w:tcPr>
           <w:p>
             <w:pPr>
-              <w:pStyle w:val="Sinespaciado"/>
+              <w:pStyle w:val="NoSpacing"/>
               <w:rPr>
                 <w:b/>
                 <w:color w:val="C00000"/>
@@ -934,20 +1230,74 @@
           </w:p>
           <w:p>
             <w:pPr>
-              <w:pStyle w:val="Sinespaciado"/>
+              <w:pStyle w:val="NoSpacing"/>
               <w:rPr>
                 <w:b/>
                 <w:color w:val="C00000"/>
                 <w:sz w:val="20"/>
               </w:rPr>
             </w:pPr>
+            <w:r>
+              <w:rPr>
+                <w:b/>
+                <w:color w:val="C00000"/>
+                <w:sz w:val="20"/>
+              </w:rPr>
+              <w:t>Paso 1: Leer años, leer meses</w:t>
+            </w:r>
+          </w:p>
+          <w:p>
+            <w:pPr>
+              <w:pStyle w:val="NoSpacing"/>
+              <w:rPr>
+                <w:b/>
+                <w:color w:val="C00000"/>
+                <w:sz w:val="20"/>
+              </w:rPr>
+            </w:pPr>
+            <w:r>
+              <w:rPr>
+                <w:b/>
+                <w:color w:val="C00000"/>
+                <w:sz w:val="20"/>
+              </w:rPr>
+              <w:t xml:space="preserve">Paso 2: Calcular días = (años*365) + (meses*30) </w:t>
+            </w:r>
+          </w:p>
+          <w:p>
+            <w:pPr>
+              <w:pStyle w:val="NoSpacing"/>
+              <w:rPr>
+                <w:b/>
+                <w:color w:val="C00000"/>
+                <w:sz w:val="20"/>
+              </w:rPr>
+            </w:pPr>
+            <w:r>
+              <w:rPr>
+                <w:b/>
+                <w:color w:val="C00000"/>
+                <w:sz w:val="20"/>
+              </w:rPr>
+              <w:t xml:space="preserve">Paso 3: Mostrar </w:t>
+            </w:r>
+            <w:proofErr w:type="spellStart"/>
+            <w:r>
+              <w:rPr>
+                <w:b/>
+                <w:color w:val="C00000"/>
+                <w:sz w:val="20"/>
+              </w:rPr>
+              <w:t>dias</w:t>
+            </w:r>
+            <w:proofErr w:type="spellEnd"/>
           </w:p>
         </w:tc>
       </w:tr>
     </w:tbl>
     <w:p>
       <w:pPr>
-        <w:pStyle w:val="Sinespaciado"/>
+        <w:pStyle w:val="NoSpacing"/>
       </w:pPr>
     </w:p>
     <w:sectPr>
@@ -961,7 +1311,7 @@
 </file>
 
 <file path=word/styles.xml><?xml version="1.0" encoding="utf-8"?>
-<w:styles xmlns:mc="http://schemas.openxmlformats.org/markup-compatibility/2006" xmlns:r="http://schemas.openxmlformats.org/officeDocument/2006/relationships" xmlns:w="http://schemas.openxmlformats.org/wordprocessingml/2006/main" xmlns:w14="http://schemas.microsoft.com/office/word/2010/wordml" xmlns:w15="http://schemas.microsoft.com/office/word/2012/wordml" mc:Ignorable="w14 w15">
+<w:styles xmlns:mc="http://schemas.openxmlformats.org/markup-compatibility/2006" xmlns:r="http://schemas.openxmlformats.org/officeDocument/2006/relationships" xmlns:w="http://schemas.openxmlformats.org/wordprocessingml/2006/main" xmlns:w14="http://schemas.microsoft.com/office/word/2010/wordml" xmlns:w15="http://schemas.microsoft.com/office/word/2012/wordml" xmlns:w16cid="http://schemas.microsoft.com/office/word/2016/wordml/cid" xmlns:w16se="http://schemas.microsoft.com/office/word/2015/wordml/symex" mc:Ignorable="w14 w15 w16se w16cid">
   <w:docDefaults>
     <w:rPrDefault>
       <w:rPr>
@@ -977,7 +1327,7 @@
       </w:pPr>
     </w:pPrDefault>
   </w:docDefaults>
-  <w:latentStyles w:defLockedState="0" w:defUIPriority="99" w:defSemiHidden="0" w:defUnhideWhenUsed="0" w:defQFormat="0" w:count="382">
+  <w:latentStyles w:defLockedState="0" w:defUIPriority="99" w:defSemiHidden="0" w:defUnhideWhenUsed="0" w:defQFormat="0" w:count="375">
     <w:lsdException w:name="Normal" w:uiPriority="0" w:qFormat="1"/>
     <w:lsdException w:name="heading 1" w:uiPriority="9" w:qFormat="1"/>
     <w:lsdException w:name="heading 2" w:semiHidden="1" w:uiPriority="9" w:unhideWhenUsed="1" w:qFormat="1"/>
@@ -1134,15 +1484,6 @@
     <w:lsdException w:name="Balloon Text" w:semiHidden="1" w:unhideWhenUsed="1"/>
     <w:lsdException w:name="Table Grid" w:uiPriority="59"/>
     <w:lsdException w:name="Table Theme" w:semiHidden="1" w:unhideWhenUsed="1"/>
-    <w:lsdException w:name="Note Level 1" w:semiHidden="1" w:unhideWhenUsed="1"/>
-    <w:lsdException w:name="Note Level 2" w:semiHidden="1" w:unhideWhenUsed="1"/>
-    <w:lsdException w:name="Note Level 3" w:semiHidden="1" w:unhideWhenUsed="1"/>
-    <w:lsdException w:name="Note Level 4" w:semiHidden="1" w:unhideWhenUsed="1"/>
-    <w:lsdException w:name="Note Level 5" w:semiHidden="1" w:unhideWhenUsed="1"/>
-    <w:lsdException w:name="Note Level 6" w:semiHidden="1" w:unhideWhenUsed="1"/>
-    <w:lsdException w:name="Note Level 7" w:semiHidden="1" w:unhideWhenUsed="1"/>
-    <w:lsdException w:name="Note Level 8" w:semiHidden="1" w:unhideWhenUsed="1"/>
-    <w:lsdException w:name="Note Level 9" w:semiHidden="1" w:unhideWhenUsed="1"/>
     <w:lsdException w:name="Placeholder Text" w:semiHidden="1"/>
     <w:lsdException w:name="No Spacing" w:uiPriority="1" w:qFormat="1"/>
     <w:lsdException w:name="Light Shading" w:uiPriority="60"/>
@@ -1365,13 +1706,13 @@
     <w:name w:val="Normal"/>
     <w:qFormat/>
   </w:style>
-  <w:style w:type="character" w:default="1" w:styleId="Fuentedeprrafopredeter">
+  <w:style w:type="character" w:default="1" w:styleId="DefaultParagraphFont">
     <w:name w:val="Default Paragraph Font"/>
     <w:uiPriority w:val="1"/>
     <w:semiHidden/>
     <w:unhideWhenUsed/>
   </w:style>
-  <w:style w:type="table" w:default="1" w:styleId="Tablanormal">
+  <w:style w:type="table" w:default="1" w:styleId="TableNormal">
     <w:name w:val="Normal Table"/>
     <w:uiPriority w:val="99"/>
     <w:semiHidden/>
@@ -1386,13 +1727,13 @@
       </w:tblCellMar>
     </w:tblPr>
   </w:style>
-  <w:style w:type="numbering" w:default="1" w:styleId="Sinlista">
+  <w:style w:type="numbering" w:default="1" w:styleId="NoList">
     <w:name w:val="No List"/>
     <w:uiPriority w:val="99"/>
     <w:semiHidden/>
     <w:unhideWhenUsed/>
   </w:style>
-  <w:style w:type="paragraph" w:styleId="Sinespaciado">
+  <w:style w:type="paragraph" w:styleId="NoSpacing">
     <w:name w:val="No Spacing"/>
     <w:uiPriority w:val="1"/>
     <w:qFormat/>
@@ -1401,16 +1742,15 @@
       <w:spacing w:after="0" w:line="240" w:lineRule="auto"/>
     </w:pPr>
   </w:style>
-  <w:style w:type="table" w:styleId="Tablaconcuadrcula">
+  <w:style w:type="table" w:styleId="TableGrid">
     <w:name w:val="Table Grid"/>
-    <w:basedOn w:val="Tablanormal"/>
+    <w:basedOn w:val="TableNormal"/>
     <w:uiPriority w:val="59"/>
     <w:rsid w:val="00750026"/>
     <w:pPr>
       <w:spacing w:after="0" w:line="240" w:lineRule="auto"/>
     </w:pPr>
     <w:tblPr>
-      <w:tblInd w:w="0" w:type="dxa"/>
       <w:tblBorders>
         <w:top w:val="single" w:sz="4" w:space="0" w:color="auto"/>
         <w:left w:val="single" w:sz="4" w:space="0" w:color="auto"/>
@@ -1419,12 +1759,6 @@
         <w:insideH w:val="single" w:sz="4" w:space="0" w:color="auto"/>
         <w:insideV w:val="single" w:sz="4" w:space="0" w:color="auto"/>
       </w:tblBorders>
-      <w:tblCellMar>
-        <w:top w:w="0" w:type="dxa"/>
-        <w:left w:w="108" w:type="dxa"/>
-        <w:bottom w:w="0" w:type="dxa"/>
-        <w:right w:w="108" w:type="dxa"/>
-      </w:tblCellMar>
     </w:tblPr>
   </w:style>
 </w:styles>
@@ -1718,7 +2052,7 @@
 </file>
 
 <file path=customXml/itemProps1.xml><?xml version="1.0" encoding="utf-8"?>
-<ds:datastoreItem xmlns:ds="http://schemas.openxmlformats.org/officeDocument/2006/customXml" ds:itemID="{D9F576BD-469F-8149-88AB-D789172BF4DB}">
+<ds:datastoreItem xmlns:ds="http://schemas.openxmlformats.org/officeDocument/2006/customXml" ds:itemID="{83E9281F-1ABA-4DB8-BCEF-F3CC13FE4CD4}">
   <ds:schemaRefs>
     <ds:schemaRef ds:uri="http://schemas.openxmlformats.org/officeDocument/2006/bibliography"/>
   </ds:schemaRefs>
